--- a/man-Django.docx
+++ b/man-Django.docx
@@ -11,6 +11,869 @@
           <w:lang w:eastAsia="ko-KR"/>
         </w:rPr>
       </w:pPr>
+      <w:r>
+        <w:rPr>
+          <w:noProof/>
+          <w:lang w:eastAsia="ko-KR"/>
+        </w:rPr>
+        <w:drawing>
+          <wp:inline distT="0" distB="0" distL="0" distR="0" wp14:anchorId="21FCC738" wp14:editId="29C65306">
+            <wp:extent cx="2720340" cy="1602635"/>
+            <wp:effectExtent l="0" t="0" r="3810" b="0"/>
+            <wp:docPr id="2" name="Picture 2"/>
+            <wp:cNvGraphicFramePr>
+              <a:graphicFrameLocks xmlns:a="http://schemas.openxmlformats.org/drawingml/2006/main" noChangeAspect="1"/>
+            </wp:cNvGraphicFramePr>
+            <a:graphic xmlns:a="http://schemas.openxmlformats.org/drawingml/2006/main">
+              <a:graphicData uri="http://schemas.openxmlformats.org/drawingml/2006/picture">
+                <pic:pic xmlns:pic="http://schemas.openxmlformats.org/drawingml/2006/picture">
+                  <pic:nvPicPr>
+                    <pic:cNvPr id="1" name=""/>
+                    <pic:cNvPicPr/>
+                  </pic:nvPicPr>
+                  <pic:blipFill>
+                    <a:blip r:embed="rId7">
+                      <a:duotone>
+                        <a:schemeClr val="bg2">
+                          <a:shade val="45000"/>
+                          <a:satMod val="135000"/>
+                        </a:schemeClr>
+                        <a:prstClr val="white"/>
+                      </a:duotone>
+                    </a:blip>
+                    <a:stretch>
+                      <a:fillRect/>
+                    </a:stretch>
+                  </pic:blipFill>
+                  <pic:spPr>
+                    <a:xfrm>
+                      <a:off x="0" y="0"/>
+                      <a:ext cx="2740526" cy="1614527"/>
+                    </a:xfrm>
+                    <a:prstGeom prst="rect">
+                      <a:avLst/>
+                    </a:prstGeom>
+                  </pic:spPr>
+                </pic:pic>
+              </a:graphicData>
+            </a:graphic>
+          </wp:inline>
+        </w:drawing>
+      </w:r>
+    </w:p>
+    <w:p>
+      <w:pPr>
+        <w:rPr>
+          <w:rFonts w:ascii="Georgia" w:eastAsia="Times New Roman" w:hAnsi="Georgia" w:cs="Calibri"/>
+          <w:color w:val="4472C4" w:themeColor="accent1"/>
+          <w:spacing w:val="2"/>
+          <w:lang w:eastAsia="ko-KR"/>
+        </w:rPr>
+      </w:pPr>
+    </w:p>
+    <w:p>
+      <w:pPr>
+        <w:rPr>
+          <w:rFonts w:ascii="Georgia" w:eastAsia="Times New Roman" w:hAnsi="Georgia" w:cs="Calibri"/>
+          <w:color w:val="4472C4" w:themeColor="accent1"/>
+          <w:spacing w:val="2"/>
+          <w:lang w:eastAsia="ko-KR"/>
+        </w:rPr>
+      </w:pPr>
+      <w:r>
+        <w:rPr>
+          <w:rFonts w:ascii="Georgia" w:eastAsia="Times New Roman" w:hAnsi="Georgia" w:cs="Calibri"/>
+          <w:color w:val="4472C4" w:themeColor="accent1"/>
+          <w:spacing w:val="2"/>
+          <w:lang w:eastAsia="ko-KR"/>
+        </w:rPr>
+        <w:t>API Guide</w:t>
+      </w:r>
+    </w:p>
+    <w:p>
+      <w:pPr>
+        <w:rPr>
+          <w:rFonts w:ascii="Georgia" w:eastAsia="Times New Roman" w:hAnsi="Georgia" w:cs="Calibri"/>
+          <w:color w:val="4472C4" w:themeColor="accent1"/>
+          <w:spacing w:val="2"/>
+          <w:lang w:eastAsia="ko-KR"/>
+        </w:rPr>
+      </w:pPr>
+      <w:r>
+        <w:rPr>
+          <w:noProof/>
+          <w:lang w:eastAsia="ko-KR"/>
+        </w:rPr>
+        <w:drawing>
+          <wp:inline distT="0" distB="0" distL="0" distR="0" wp14:anchorId="7C45FB2B" wp14:editId="402150BC">
+            <wp:extent cx="1112520" cy="3652320"/>
+            <wp:effectExtent l="0" t="0" r="0" b="5715"/>
+            <wp:docPr id="3" name="Picture 3"/>
+            <wp:cNvGraphicFramePr>
+              <a:graphicFrameLocks xmlns:a="http://schemas.openxmlformats.org/drawingml/2006/main" noChangeAspect="1"/>
+            </wp:cNvGraphicFramePr>
+            <a:graphic xmlns:a="http://schemas.openxmlformats.org/drawingml/2006/main">
+              <a:graphicData uri="http://schemas.openxmlformats.org/drawingml/2006/picture">
+                <pic:pic xmlns:pic="http://schemas.openxmlformats.org/drawingml/2006/picture">
+                  <pic:nvPicPr>
+                    <pic:cNvPr id="1" name=""/>
+                    <pic:cNvPicPr/>
+                  </pic:nvPicPr>
+                  <pic:blipFill>
+                    <a:blip r:embed="rId8"/>
+                    <a:stretch>
+                      <a:fillRect/>
+                    </a:stretch>
+                  </pic:blipFill>
+                  <pic:spPr>
+                    <a:xfrm>
+                      <a:off x="0" y="0"/>
+                      <a:ext cx="1119714" cy="3675938"/>
+                    </a:xfrm>
+                    <a:prstGeom prst="rect">
+                      <a:avLst/>
+                    </a:prstGeom>
+                  </pic:spPr>
+                </pic:pic>
+              </a:graphicData>
+            </a:graphic>
+          </wp:inline>
+        </w:drawing>
+      </w:r>
+    </w:p>
+    <w:p>
+      <w:pPr>
+        <w:rPr>
+          <w:rFonts w:ascii="Georgia" w:eastAsia="Times New Roman" w:hAnsi="Georgia" w:cs="Calibri"/>
+          <w:color w:val="4472C4" w:themeColor="accent1"/>
+          <w:spacing w:val="2"/>
+          <w:lang w:eastAsia="ko-KR"/>
+        </w:rPr>
+      </w:pPr>
+      <w:r>
+        <w:rPr>
+          <w:noProof/>
+          <w:lang w:eastAsia="ko-KR"/>
+        </w:rPr>
+        <w:drawing>
+          <wp:inline distT="0" distB="0" distL="0" distR="0" wp14:anchorId="743126D8" wp14:editId="39C1A25C">
+            <wp:extent cx="1066800" cy="1676400"/>
+            <wp:effectExtent l="0" t="0" r="0" b="0"/>
+            <wp:docPr id="4" name="Picture 4"/>
+            <wp:cNvGraphicFramePr>
+              <a:graphicFrameLocks xmlns:a="http://schemas.openxmlformats.org/drawingml/2006/main" noChangeAspect="1"/>
+            </wp:cNvGraphicFramePr>
+            <a:graphic xmlns:a="http://schemas.openxmlformats.org/drawingml/2006/main">
+              <a:graphicData uri="http://schemas.openxmlformats.org/drawingml/2006/picture">
+                <pic:pic xmlns:pic="http://schemas.openxmlformats.org/drawingml/2006/picture">
+                  <pic:nvPicPr>
+                    <pic:cNvPr id="1" name=""/>
+                    <pic:cNvPicPr/>
+                  </pic:nvPicPr>
+                  <pic:blipFill>
+                    <a:blip r:embed="rId9"/>
+                    <a:stretch>
+                      <a:fillRect/>
+                    </a:stretch>
+                  </pic:blipFill>
+                  <pic:spPr>
+                    <a:xfrm>
+                      <a:off x="0" y="0"/>
+                      <a:ext cx="1071044" cy="1683069"/>
+                    </a:xfrm>
+                    <a:prstGeom prst="rect">
+                      <a:avLst/>
+                    </a:prstGeom>
+                  </pic:spPr>
+                </pic:pic>
+              </a:graphicData>
+            </a:graphic>
+          </wp:inline>
+        </w:drawing>
+      </w:r>
+    </w:p>
+    <w:p>
+      <w:pPr>
+        <w:shd w:val="clear" w:color="auto" w:fill="FFFFFF"/>
+        <w:spacing w:after="150"/>
+        <w:rPr>
+          <w:rFonts w:ascii="Helvetica" w:eastAsia="Times New Roman" w:hAnsi="Helvetica" w:cs="Helvetica"/>
+          <w:color w:val="333333"/>
+          <w:sz w:val="21"/>
+          <w:szCs w:val="21"/>
+          <w:lang w:eastAsia="ko-KR"/>
+        </w:rPr>
+      </w:pPr>
+      <w:r>
+        <w:rPr>
+          <w:rFonts w:ascii="Helvetica" w:eastAsia="Times New Roman" w:hAnsi="Helvetica" w:cs="Helvetica"/>
+          <w:b/>
+          <w:color w:val="333333"/>
+          <w:sz w:val="28"/>
+          <w:szCs w:val="28"/>
+          <w:lang w:eastAsia="ko-KR"/>
+        </w:rPr>
+        <w:t>Serializers</w:t>
+      </w:r>
+      <w:r>
+        <w:rPr>
+          <w:rFonts w:ascii="Helvetica" w:eastAsia="Times New Roman" w:hAnsi="Helvetica" w:cs="Helvetica"/>
+          <w:color w:val="333333"/>
+          <w:sz w:val="21"/>
+          <w:szCs w:val="21"/>
+          <w:lang w:eastAsia="ko-KR"/>
+        </w:rPr>
+        <w:t xml:space="preserve"> allow complex data such as </w:t>
+      </w:r>
+      <w:r>
+        <w:rPr>
+          <w:rFonts w:ascii="Helvetica" w:eastAsia="Times New Roman" w:hAnsi="Helvetica" w:cs="Helvetica"/>
+          <w:b/>
+          <w:color w:val="333333"/>
+          <w:sz w:val="21"/>
+          <w:szCs w:val="21"/>
+          <w:lang w:eastAsia="ko-KR"/>
+        </w:rPr>
+        <w:t>querysets</w:t>
+      </w:r>
+      <w:r>
+        <w:rPr>
+          <w:rFonts w:ascii="Helvetica" w:eastAsia="Times New Roman" w:hAnsi="Helvetica" w:cs="Helvetica"/>
+          <w:color w:val="333333"/>
+          <w:sz w:val="21"/>
+          <w:szCs w:val="21"/>
+          <w:lang w:eastAsia="ko-KR"/>
+        </w:rPr>
+        <w:t xml:space="preserve"> and </w:t>
+      </w:r>
+      <w:r>
+        <w:rPr>
+          <w:rFonts w:ascii="Helvetica" w:eastAsia="Times New Roman" w:hAnsi="Helvetica" w:cs="Helvetica"/>
+          <w:b/>
+          <w:color w:val="333333"/>
+          <w:sz w:val="21"/>
+          <w:szCs w:val="21"/>
+          <w:lang w:eastAsia="ko-KR"/>
+        </w:rPr>
+        <w:t>model instances</w:t>
+      </w:r>
+      <w:r>
+        <w:rPr>
+          <w:rFonts w:ascii="Helvetica" w:eastAsia="Times New Roman" w:hAnsi="Helvetica" w:cs="Helvetica"/>
+          <w:color w:val="333333"/>
+          <w:sz w:val="21"/>
+          <w:szCs w:val="21"/>
+          <w:lang w:eastAsia="ko-KR"/>
+        </w:rPr>
+        <w:t xml:space="preserve"> to be converted to native Python datatypes that can then be easily rendered into </w:t>
+      </w:r>
+      <w:r>
+        <w:rPr>
+          <w:rFonts w:ascii="Consolas" w:eastAsia="Times New Roman" w:hAnsi="Consolas" w:cs="Courier New"/>
+          <w:color w:val="DD1144"/>
+          <w:sz w:val="18"/>
+          <w:szCs w:val="18"/>
+          <w:bdr w:val="single" w:sz="6" w:space="2" w:color="E1E1E8" w:frame="1"/>
+          <w:shd w:val="clear" w:color="auto" w:fill="F7F7F9"/>
+          <w:lang w:eastAsia="ko-KR"/>
+        </w:rPr>
+        <w:t>JSON</w:t>
+      </w:r>
+      <w:r>
+        <w:rPr>
+          <w:rFonts w:ascii="Helvetica" w:eastAsia="Times New Roman" w:hAnsi="Helvetica" w:cs="Helvetica"/>
+          <w:color w:val="333333"/>
+          <w:sz w:val="21"/>
+          <w:szCs w:val="21"/>
+          <w:lang w:eastAsia="ko-KR"/>
+        </w:rPr>
+        <w:t>, </w:t>
+      </w:r>
+      <w:r>
+        <w:rPr>
+          <w:rFonts w:ascii="Consolas" w:eastAsia="Times New Roman" w:hAnsi="Consolas" w:cs="Courier New"/>
+          <w:color w:val="DD1144"/>
+          <w:sz w:val="18"/>
+          <w:szCs w:val="18"/>
+          <w:bdr w:val="single" w:sz="6" w:space="2" w:color="E1E1E8" w:frame="1"/>
+          <w:shd w:val="clear" w:color="auto" w:fill="F7F7F9"/>
+          <w:lang w:eastAsia="ko-KR"/>
+        </w:rPr>
+        <w:t>XML</w:t>
+      </w:r>
+      <w:r>
+        <w:rPr>
+          <w:rFonts w:ascii="Helvetica" w:eastAsia="Times New Roman" w:hAnsi="Helvetica" w:cs="Helvetica"/>
+          <w:color w:val="333333"/>
+          <w:sz w:val="21"/>
+          <w:szCs w:val="21"/>
+          <w:lang w:eastAsia="ko-KR"/>
+        </w:rPr>
+        <w:t xml:space="preserve"> or other content types. Serializers also provide </w:t>
+      </w:r>
+      <w:bookmarkStart w:id="0" w:name="_GoBack"/>
+      <w:bookmarkEnd w:id="0"/>
+      <w:r>
+        <w:rPr>
+          <w:rFonts w:ascii="Helvetica" w:eastAsia="Times New Roman" w:hAnsi="Helvetica" w:cs="Helvetica"/>
+          <w:color w:val="333333"/>
+          <w:sz w:val="21"/>
+          <w:szCs w:val="21"/>
+          <w:lang w:eastAsia="ko-KR"/>
+        </w:rPr>
+        <w:t>deserialization, allowing parsed data to be converted back into complex types, after first validating the incoming data.</w:t>
+      </w:r>
+    </w:p>
+    <w:p>
+      <w:pPr>
+        <w:shd w:val="clear" w:color="auto" w:fill="FFFFFF"/>
+        <w:spacing w:after="150"/>
+        <w:rPr>
+          <w:rFonts w:ascii="Helvetica" w:eastAsia="Times New Roman" w:hAnsi="Helvetica" w:cs="Helvetica"/>
+          <w:color w:val="333333"/>
+          <w:sz w:val="21"/>
+          <w:szCs w:val="21"/>
+          <w:lang w:eastAsia="ko-KR"/>
+        </w:rPr>
+      </w:pPr>
+      <w:r>
+        <w:rPr>
+          <w:rFonts w:ascii="Helvetica" w:eastAsia="Times New Roman" w:hAnsi="Helvetica" w:cs="Helvetica"/>
+          <w:color w:val="333333"/>
+          <w:sz w:val="21"/>
+          <w:szCs w:val="21"/>
+          <w:lang w:eastAsia="ko-KR"/>
+        </w:rPr>
+        <w:t>The serializers in REST framework work very similarly to Django's </w:t>
+      </w:r>
+      <w:r>
+        <w:rPr>
+          <w:rFonts w:ascii="Consolas" w:eastAsia="Times New Roman" w:hAnsi="Consolas" w:cs="Courier New"/>
+          <w:color w:val="DD1144"/>
+          <w:sz w:val="18"/>
+          <w:szCs w:val="18"/>
+          <w:bdr w:val="single" w:sz="6" w:space="2" w:color="E1E1E8" w:frame="1"/>
+          <w:shd w:val="clear" w:color="auto" w:fill="F7F7F9"/>
+          <w:lang w:eastAsia="ko-KR"/>
+        </w:rPr>
+        <w:t>Form</w:t>
+      </w:r>
+      <w:r>
+        <w:rPr>
+          <w:rFonts w:ascii="Helvetica" w:eastAsia="Times New Roman" w:hAnsi="Helvetica" w:cs="Helvetica"/>
+          <w:color w:val="333333"/>
+          <w:sz w:val="21"/>
+          <w:szCs w:val="21"/>
+          <w:lang w:eastAsia="ko-KR"/>
+        </w:rPr>
+        <w:t> and </w:t>
+      </w:r>
+      <w:r>
+        <w:rPr>
+          <w:rFonts w:ascii="Consolas" w:eastAsia="Times New Roman" w:hAnsi="Consolas" w:cs="Courier New"/>
+          <w:color w:val="DD1144"/>
+          <w:sz w:val="18"/>
+          <w:szCs w:val="18"/>
+          <w:bdr w:val="single" w:sz="6" w:space="2" w:color="E1E1E8" w:frame="1"/>
+          <w:shd w:val="clear" w:color="auto" w:fill="F7F7F9"/>
+          <w:lang w:eastAsia="ko-KR"/>
+        </w:rPr>
+        <w:t>ModelForm</w:t>
+      </w:r>
+      <w:r>
+        <w:rPr>
+          <w:rFonts w:ascii="Helvetica" w:eastAsia="Times New Roman" w:hAnsi="Helvetica" w:cs="Helvetica"/>
+          <w:color w:val="333333"/>
+          <w:sz w:val="21"/>
+          <w:szCs w:val="21"/>
+          <w:lang w:eastAsia="ko-KR"/>
+        </w:rPr>
+        <w:t> classes. We provide a </w:t>
+      </w:r>
+      <w:r>
+        <w:rPr>
+          <w:rFonts w:ascii="Consolas" w:eastAsia="Times New Roman" w:hAnsi="Consolas" w:cs="Courier New"/>
+          <w:color w:val="DD1144"/>
+          <w:sz w:val="18"/>
+          <w:szCs w:val="18"/>
+          <w:bdr w:val="single" w:sz="6" w:space="2" w:color="E1E1E8" w:frame="1"/>
+          <w:shd w:val="clear" w:color="auto" w:fill="F7F7F9"/>
+          <w:lang w:eastAsia="ko-KR"/>
+        </w:rPr>
+        <w:t>Serializer</w:t>
+      </w:r>
+      <w:r>
+        <w:rPr>
+          <w:rFonts w:ascii="Helvetica" w:eastAsia="Times New Roman" w:hAnsi="Helvetica" w:cs="Helvetica"/>
+          <w:color w:val="333333"/>
+          <w:sz w:val="21"/>
+          <w:szCs w:val="21"/>
+          <w:lang w:eastAsia="ko-KR"/>
+        </w:rPr>
+        <w:t>class which gives you a powerful, generic way to control the output of your responses, as well as a </w:t>
+      </w:r>
+      <w:r>
+        <w:rPr>
+          <w:rFonts w:ascii="Consolas" w:eastAsia="Times New Roman" w:hAnsi="Consolas" w:cs="Courier New"/>
+          <w:color w:val="DD1144"/>
+          <w:sz w:val="18"/>
+          <w:szCs w:val="18"/>
+          <w:bdr w:val="single" w:sz="6" w:space="2" w:color="E1E1E8" w:frame="1"/>
+          <w:shd w:val="clear" w:color="auto" w:fill="F7F7F9"/>
+          <w:lang w:eastAsia="ko-KR"/>
+        </w:rPr>
+        <w:t>ModelSerializer</w:t>
+      </w:r>
+      <w:r>
+        <w:rPr>
+          <w:rFonts w:ascii="Helvetica" w:eastAsia="Times New Roman" w:hAnsi="Helvetica" w:cs="Helvetica"/>
+          <w:color w:val="333333"/>
+          <w:sz w:val="21"/>
+          <w:szCs w:val="21"/>
+          <w:lang w:eastAsia="ko-KR"/>
+        </w:rPr>
+        <w:t> class which provides a useful shortcut for creating serializers that deal with model instances and querysets.</w:t>
+      </w:r>
+    </w:p>
+    <w:p>
+      <w:pPr>
+        <w:rPr>
+          <w:rFonts w:ascii="Georgia" w:eastAsia="Times New Roman" w:hAnsi="Georgia" w:cs="Calibri"/>
+          <w:color w:val="4472C4" w:themeColor="accent1"/>
+          <w:spacing w:val="2"/>
+          <w:lang w:eastAsia="ko-KR"/>
+        </w:rPr>
+      </w:pPr>
+    </w:p>
+    <w:p>
+      <w:pPr>
+        <w:rPr>
+          <w:rFonts w:ascii="Georgia" w:eastAsia="Times New Roman" w:hAnsi="Georgia" w:cs="Calibri"/>
+          <w:color w:val="4472C4" w:themeColor="accent1"/>
+          <w:spacing w:val="2"/>
+          <w:lang w:eastAsia="ko-KR"/>
+        </w:rPr>
+      </w:pPr>
+    </w:p>
+    <w:p>
+      <w:pPr>
+        <w:rPr>
+          <w:rFonts w:ascii="Georgia" w:eastAsia="Times New Roman" w:hAnsi="Georgia" w:cs="Calibri"/>
+          <w:color w:val="4472C4" w:themeColor="accent1"/>
+          <w:spacing w:val="2"/>
+          <w:lang w:eastAsia="ko-KR"/>
+        </w:rPr>
+      </w:pPr>
+    </w:p>
+    <w:p>
+      <w:pPr>
+        <w:rPr>
+          <w:rFonts w:ascii="Georgia" w:eastAsia="Times New Roman" w:hAnsi="Georgia" w:cs="Calibri"/>
+          <w:color w:val="4472C4" w:themeColor="accent1"/>
+          <w:spacing w:val="2"/>
+          <w:lang w:eastAsia="ko-KR"/>
+        </w:rPr>
+      </w:pPr>
+    </w:p>
+    <w:p>
+      <w:pPr>
+        <w:rPr>
+          <w:rFonts w:ascii="Georgia" w:eastAsia="Times New Roman" w:hAnsi="Georgia" w:cs="Calibri"/>
+          <w:color w:val="4472C4" w:themeColor="accent1"/>
+          <w:spacing w:val="2"/>
+          <w:lang w:eastAsia="ko-KR"/>
+        </w:rPr>
+      </w:pPr>
+    </w:p>
+    <w:p>
+      <w:pPr>
+        <w:rPr>
+          <w:rFonts w:ascii="Georgia" w:eastAsia="Times New Roman" w:hAnsi="Georgia" w:cs="Calibri"/>
+          <w:color w:val="4472C4" w:themeColor="accent1"/>
+          <w:spacing w:val="2"/>
+          <w:lang w:eastAsia="ko-KR"/>
+        </w:rPr>
+      </w:pPr>
+    </w:p>
+    <w:p>
+      <w:pPr>
+        <w:rPr>
+          <w:rFonts w:ascii="Georgia" w:eastAsia="Times New Roman" w:hAnsi="Georgia" w:cs="Calibri"/>
+          <w:color w:val="4472C4" w:themeColor="accent1"/>
+          <w:spacing w:val="2"/>
+          <w:lang w:eastAsia="ko-KR"/>
+        </w:rPr>
+      </w:pPr>
+    </w:p>
+    <w:p>
+      <w:pPr>
+        <w:rPr>
+          <w:rFonts w:ascii="Georgia" w:eastAsia="Times New Roman" w:hAnsi="Georgia" w:cs="Calibri"/>
+          <w:color w:val="4472C4" w:themeColor="accent1"/>
+          <w:spacing w:val="2"/>
+          <w:lang w:eastAsia="ko-KR"/>
+        </w:rPr>
+      </w:pPr>
+    </w:p>
+    <w:p>
+      <w:pPr>
+        <w:rPr>
+          <w:rFonts w:ascii="Georgia" w:eastAsia="Times New Roman" w:hAnsi="Georgia" w:cs="Calibri"/>
+          <w:color w:val="4472C4" w:themeColor="accent1"/>
+          <w:spacing w:val="2"/>
+          <w:lang w:eastAsia="ko-KR"/>
+        </w:rPr>
+      </w:pPr>
+    </w:p>
+    <w:p>
+      <w:pPr>
+        <w:rPr>
+          <w:rFonts w:ascii="Georgia" w:eastAsia="Times New Roman" w:hAnsi="Georgia" w:cs="Calibri"/>
+          <w:color w:val="4472C4" w:themeColor="accent1"/>
+          <w:spacing w:val="2"/>
+          <w:lang w:eastAsia="ko-KR"/>
+        </w:rPr>
+      </w:pPr>
+    </w:p>
+    <w:p>
+      <w:pPr>
+        <w:rPr>
+          <w:rFonts w:ascii="Georgia" w:eastAsia="Times New Roman" w:hAnsi="Georgia" w:cs="Calibri"/>
+          <w:color w:val="4472C4" w:themeColor="accent1"/>
+          <w:spacing w:val="2"/>
+          <w:lang w:eastAsia="ko-KR"/>
+        </w:rPr>
+      </w:pPr>
+    </w:p>
+    <w:p>
+      <w:pPr>
+        <w:rPr>
+          <w:rFonts w:ascii="Georgia" w:eastAsia="Times New Roman" w:hAnsi="Georgia" w:cs="Calibri"/>
+          <w:color w:val="4472C4" w:themeColor="accent1"/>
+          <w:spacing w:val="2"/>
+          <w:lang w:eastAsia="ko-KR"/>
+        </w:rPr>
+      </w:pPr>
+    </w:p>
+    <w:p>
+      <w:pPr>
+        <w:rPr>
+          <w:rFonts w:ascii="Georgia" w:eastAsia="Times New Roman" w:hAnsi="Georgia" w:cs="Calibri"/>
+          <w:color w:val="4472C4" w:themeColor="accent1"/>
+          <w:spacing w:val="2"/>
+          <w:lang w:eastAsia="ko-KR"/>
+        </w:rPr>
+      </w:pPr>
+    </w:p>
+    <w:p>
+      <w:pPr>
+        <w:rPr>
+          <w:rFonts w:ascii="Georgia" w:eastAsia="Times New Roman" w:hAnsi="Georgia" w:cs="Calibri"/>
+          <w:color w:val="4472C4" w:themeColor="accent1"/>
+          <w:spacing w:val="2"/>
+          <w:lang w:eastAsia="ko-KR"/>
+        </w:rPr>
+      </w:pPr>
+    </w:p>
+    <w:p>
+      <w:pPr>
+        <w:rPr>
+          <w:rFonts w:ascii="Georgia" w:eastAsia="Times New Roman" w:hAnsi="Georgia" w:cs="Calibri"/>
+          <w:color w:val="4472C4" w:themeColor="accent1"/>
+          <w:spacing w:val="2"/>
+          <w:lang w:eastAsia="ko-KR"/>
+        </w:rPr>
+      </w:pPr>
+    </w:p>
+    <w:p>
+      <w:pPr>
+        <w:rPr>
+          <w:rFonts w:ascii="Georgia" w:eastAsia="Times New Roman" w:hAnsi="Georgia" w:cs="Calibri"/>
+          <w:color w:val="4472C4" w:themeColor="accent1"/>
+          <w:spacing w:val="2"/>
+          <w:lang w:eastAsia="ko-KR"/>
+        </w:rPr>
+      </w:pPr>
+    </w:p>
+    <w:p>
+      <w:pPr>
+        <w:rPr>
+          <w:rFonts w:ascii="Georgia" w:eastAsia="Times New Roman" w:hAnsi="Georgia" w:cs="Calibri"/>
+          <w:color w:val="4472C4" w:themeColor="accent1"/>
+          <w:spacing w:val="2"/>
+          <w:lang w:eastAsia="ko-KR"/>
+        </w:rPr>
+      </w:pPr>
+    </w:p>
+    <w:p>
+      <w:pPr>
+        <w:rPr>
+          <w:rFonts w:ascii="Georgia" w:eastAsia="Times New Roman" w:hAnsi="Georgia" w:cs="Calibri"/>
+          <w:color w:val="4472C4" w:themeColor="accent1"/>
+          <w:spacing w:val="2"/>
+          <w:lang w:eastAsia="ko-KR"/>
+        </w:rPr>
+      </w:pPr>
+    </w:p>
+    <w:p>
+      <w:pPr>
+        <w:rPr>
+          <w:rFonts w:ascii="Georgia" w:eastAsia="Times New Roman" w:hAnsi="Georgia" w:cs="Calibri"/>
+          <w:color w:val="4472C4" w:themeColor="accent1"/>
+          <w:spacing w:val="2"/>
+          <w:lang w:eastAsia="ko-KR"/>
+        </w:rPr>
+      </w:pPr>
+    </w:p>
+    <w:p>
+      <w:pPr>
+        <w:rPr>
+          <w:rFonts w:ascii="Georgia" w:eastAsia="Times New Roman" w:hAnsi="Georgia" w:cs="Calibri"/>
+          <w:color w:val="4472C4" w:themeColor="accent1"/>
+          <w:spacing w:val="2"/>
+          <w:lang w:eastAsia="ko-KR"/>
+        </w:rPr>
+      </w:pPr>
+    </w:p>
+    <w:p>
+      <w:pPr>
+        <w:rPr>
+          <w:rFonts w:ascii="Georgia" w:eastAsia="Times New Roman" w:hAnsi="Georgia" w:cs="Calibri"/>
+          <w:color w:val="4472C4" w:themeColor="accent1"/>
+          <w:spacing w:val="2"/>
+          <w:lang w:eastAsia="ko-KR"/>
+        </w:rPr>
+      </w:pPr>
+    </w:p>
+    <w:p>
+      <w:pPr>
+        <w:rPr>
+          <w:rFonts w:ascii="Georgia" w:eastAsia="Times New Roman" w:hAnsi="Georgia" w:cs="Calibri"/>
+          <w:color w:val="4472C4" w:themeColor="accent1"/>
+          <w:spacing w:val="2"/>
+          <w:lang w:eastAsia="ko-KR"/>
+        </w:rPr>
+      </w:pPr>
+    </w:p>
+    <w:p>
+      <w:pPr>
+        <w:rPr>
+          <w:rFonts w:ascii="Georgia" w:eastAsia="Times New Roman" w:hAnsi="Georgia" w:cs="Calibri"/>
+          <w:color w:val="4472C4" w:themeColor="accent1"/>
+          <w:spacing w:val="2"/>
+          <w:lang w:eastAsia="ko-KR"/>
+        </w:rPr>
+      </w:pPr>
+    </w:p>
+    <w:p>
+      <w:pPr>
+        <w:rPr>
+          <w:rFonts w:ascii="Georgia" w:eastAsia="Times New Roman" w:hAnsi="Georgia" w:cs="Calibri"/>
+          <w:color w:val="4472C4" w:themeColor="accent1"/>
+          <w:spacing w:val="2"/>
+          <w:lang w:eastAsia="ko-KR"/>
+        </w:rPr>
+      </w:pPr>
+    </w:p>
+    <w:p>
+      <w:pPr>
+        <w:rPr>
+          <w:rFonts w:ascii="Georgia" w:eastAsia="Times New Roman" w:hAnsi="Georgia" w:cs="Calibri"/>
+          <w:color w:val="4472C4" w:themeColor="accent1"/>
+          <w:spacing w:val="2"/>
+          <w:lang w:eastAsia="ko-KR"/>
+        </w:rPr>
+      </w:pPr>
+    </w:p>
+    <w:p>
+      <w:pPr>
+        <w:rPr>
+          <w:rFonts w:ascii="Georgia" w:eastAsia="Times New Roman" w:hAnsi="Georgia" w:cs="Calibri"/>
+          <w:color w:val="4472C4" w:themeColor="accent1"/>
+          <w:spacing w:val="2"/>
+          <w:lang w:eastAsia="ko-KR"/>
+        </w:rPr>
+      </w:pPr>
+    </w:p>
+    <w:p>
+      <w:pPr>
+        <w:rPr>
+          <w:rFonts w:ascii="Georgia" w:eastAsia="Times New Roman" w:hAnsi="Georgia" w:cs="Calibri"/>
+          <w:color w:val="4472C4" w:themeColor="accent1"/>
+          <w:spacing w:val="2"/>
+          <w:lang w:eastAsia="ko-KR"/>
+        </w:rPr>
+      </w:pPr>
+    </w:p>
+    <w:p>
+      <w:pPr>
+        <w:rPr>
+          <w:rFonts w:ascii="Georgia" w:eastAsia="Times New Roman" w:hAnsi="Georgia" w:cs="Calibri"/>
+          <w:color w:val="4472C4" w:themeColor="accent1"/>
+          <w:spacing w:val="2"/>
+          <w:lang w:eastAsia="ko-KR"/>
+        </w:rPr>
+      </w:pPr>
+    </w:p>
+    <w:p>
+      <w:pPr>
+        <w:rPr>
+          <w:rFonts w:ascii="Georgia" w:eastAsia="Times New Roman" w:hAnsi="Georgia" w:cs="Calibri"/>
+          <w:color w:val="4472C4" w:themeColor="accent1"/>
+          <w:spacing w:val="2"/>
+          <w:lang w:eastAsia="ko-KR"/>
+        </w:rPr>
+      </w:pPr>
+    </w:p>
+    <w:p>
+      <w:pPr>
+        <w:rPr>
+          <w:rFonts w:ascii="Georgia" w:eastAsia="Times New Roman" w:hAnsi="Georgia" w:cs="Calibri"/>
+          <w:color w:val="4472C4" w:themeColor="accent1"/>
+          <w:spacing w:val="2"/>
+          <w:lang w:eastAsia="ko-KR"/>
+        </w:rPr>
+      </w:pPr>
+    </w:p>
+    <w:p>
+      <w:pPr>
+        <w:rPr>
+          <w:rFonts w:ascii="Georgia" w:eastAsia="Times New Roman" w:hAnsi="Georgia" w:cs="Calibri"/>
+          <w:color w:val="4472C4" w:themeColor="accent1"/>
+          <w:spacing w:val="2"/>
+          <w:lang w:eastAsia="ko-KR"/>
+        </w:rPr>
+      </w:pPr>
+    </w:p>
+    <w:p>
+      <w:pPr>
+        <w:rPr>
+          <w:rFonts w:ascii="Georgia" w:eastAsia="Times New Roman" w:hAnsi="Georgia" w:cs="Calibri"/>
+          <w:color w:val="4472C4" w:themeColor="accent1"/>
+          <w:spacing w:val="2"/>
+          <w:lang w:eastAsia="ko-KR"/>
+        </w:rPr>
+      </w:pPr>
+    </w:p>
+    <w:p>
+      <w:pPr>
+        <w:rPr>
+          <w:rFonts w:ascii="Georgia" w:eastAsia="Times New Roman" w:hAnsi="Georgia" w:cs="Calibri"/>
+          <w:color w:val="4472C4" w:themeColor="accent1"/>
+          <w:spacing w:val="2"/>
+          <w:lang w:eastAsia="ko-KR"/>
+        </w:rPr>
+      </w:pPr>
+    </w:p>
+    <w:p>
+      <w:pPr>
+        <w:rPr>
+          <w:rFonts w:ascii="Georgia" w:eastAsia="Times New Roman" w:hAnsi="Georgia" w:cs="Calibri"/>
+          <w:color w:val="4472C4" w:themeColor="accent1"/>
+          <w:spacing w:val="2"/>
+          <w:lang w:eastAsia="ko-KR"/>
+        </w:rPr>
+      </w:pPr>
+    </w:p>
+    <w:p>
+      <w:pPr>
+        <w:rPr>
+          <w:rFonts w:ascii="Georgia" w:eastAsia="Times New Roman" w:hAnsi="Georgia" w:cs="Calibri"/>
+          <w:color w:val="4472C4" w:themeColor="accent1"/>
+          <w:spacing w:val="2"/>
+          <w:lang w:eastAsia="ko-KR"/>
+        </w:rPr>
+      </w:pPr>
+    </w:p>
+    <w:p>
+      <w:pPr>
+        <w:rPr>
+          <w:rFonts w:ascii="Georgia" w:eastAsia="Times New Roman" w:hAnsi="Georgia" w:cs="Calibri"/>
+          <w:color w:val="4472C4" w:themeColor="accent1"/>
+          <w:spacing w:val="2"/>
+          <w:lang w:eastAsia="ko-KR"/>
+        </w:rPr>
+      </w:pPr>
+    </w:p>
+    <w:p>
+      <w:pPr>
+        <w:rPr>
+          <w:rFonts w:ascii="Georgia" w:eastAsia="Times New Roman" w:hAnsi="Georgia" w:cs="Calibri"/>
+          <w:color w:val="4472C4" w:themeColor="accent1"/>
+          <w:spacing w:val="2"/>
+          <w:lang w:eastAsia="ko-KR"/>
+        </w:rPr>
+      </w:pPr>
+    </w:p>
+    <w:p>
+      <w:pPr>
+        <w:rPr>
+          <w:rFonts w:ascii="Georgia" w:eastAsia="Times New Roman" w:hAnsi="Georgia" w:cs="Calibri"/>
+          <w:color w:val="4472C4" w:themeColor="accent1"/>
+          <w:spacing w:val="2"/>
+          <w:lang w:eastAsia="ko-KR"/>
+        </w:rPr>
+      </w:pPr>
+    </w:p>
+    <w:p>
+      <w:pPr>
+        <w:rPr>
+          <w:rFonts w:ascii="Georgia" w:eastAsia="Times New Roman" w:hAnsi="Georgia" w:cs="Calibri"/>
+          <w:color w:val="4472C4" w:themeColor="accent1"/>
+          <w:spacing w:val="2"/>
+          <w:lang w:eastAsia="ko-KR"/>
+        </w:rPr>
+      </w:pPr>
+    </w:p>
+    <w:p>
+      <w:pPr>
+        <w:rPr>
+          <w:rFonts w:ascii="Georgia" w:eastAsia="Times New Roman" w:hAnsi="Georgia" w:cs="Calibri"/>
+          <w:color w:val="4472C4" w:themeColor="accent1"/>
+          <w:spacing w:val="2"/>
+          <w:lang w:eastAsia="ko-KR"/>
+        </w:rPr>
+      </w:pPr>
+    </w:p>
+    <w:p>
+      <w:pPr>
+        <w:jc w:val="both"/>
+        <w:rPr>
+          <w:rFonts w:ascii="Georgia" w:eastAsia="Times New Roman" w:hAnsi="Georgia" w:cs="Calibri"/>
+          <w:color w:val="4472C4" w:themeColor="accent1"/>
+          <w:spacing w:val="2"/>
+          <w:lang w:eastAsia="ko-KR"/>
+        </w:rPr>
+      </w:pPr>
+      <w:r>
+        <w:rPr>
+          <w:rFonts w:ascii="Georgia" w:eastAsia="Times New Roman" w:hAnsi="Georgia" w:cs="Calibri"/>
+          <w:color w:val="4472C4" w:themeColor="accent1"/>
+          <w:spacing w:val="2"/>
+          <w:lang w:eastAsia="ko-KR"/>
+        </w:rPr>
+        <w:br w:type="page"/>
+      </w:r>
+    </w:p>
+    <w:p>
+      <w:pPr>
+        <w:rPr>
+          <w:rFonts w:ascii="Georgia" w:eastAsia="Times New Roman" w:hAnsi="Georgia" w:cs="Calibri"/>
+          <w:color w:val="4472C4" w:themeColor="accent1"/>
+          <w:spacing w:val="2"/>
+          <w:lang w:eastAsia="ko-KR"/>
+        </w:rPr>
+      </w:pPr>
+    </w:p>
+    <w:p>
+      <w:pPr>
+        <w:rPr>
+          <w:rFonts w:ascii="Georgia" w:eastAsia="Times New Roman" w:hAnsi="Georgia" w:cs="Calibri"/>
+          <w:color w:val="4472C4" w:themeColor="accent1"/>
+          <w:spacing w:val="2"/>
+          <w:lang w:eastAsia="ko-KR"/>
+        </w:rPr>
+      </w:pPr>
     </w:p>
     <w:p>
       <w:pPr>
@@ -92,7 +955,7 @@
         </w:rPr>
         <w:t xml:space="preserve">@ </w:t>
       </w:r>
-      <w:hyperlink r:id="rId7" w:history="1">
+      <w:hyperlink r:id="rId10" w:history="1">
         <w:r>
           <w:rPr>
             <w:rStyle w:val="Hyperlink"/>
@@ -1836,7 +2699,7 @@
           <w:szCs w:val="23"/>
         </w:rPr>
       </w:pPr>
-      <w:hyperlink r:id="rId8" w:history="1">
+      <w:hyperlink r:id="rId11" w:history="1">
         <w:r>
           <w:rPr>
             <w:rStyle w:val="Hyperlink"/>
@@ -1997,7 +2860,7 @@
           <w:szCs w:val="23"/>
         </w:rPr>
       </w:pPr>
-      <w:hyperlink r:id="rId9" w:anchor="viewsets" w:history="1">
+      <w:hyperlink r:id="rId12" w:anchor="viewsets" w:history="1">
         <w:r>
           <w:rPr>
             <w:rStyle w:val="Hyperlink"/>
@@ -2412,7 +3275,7 @@
         </w:rPr>
         <w:t> has also the ability to be </w:t>
       </w:r>
-      <w:hyperlink r:id="rId10" w:anchor="simplerouter" w:history="1">
+      <w:hyperlink r:id="rId13" w:anchor="simplerouter" w:history="1">
         <w:r>
           <w:rPr>
             <w:rStyle w:val="Hyperlink"/>
@@ -2491,7 +3354,7 @@
           <w:szCs w:val="23"/>
         </w:rPr>
       </w:pPr>
-      <w:hyperlink r:id="rId11" w:anchor="genericapiview" w:history="1">
+      <w:hyperlink r:id="rId14" w:anchor="genericapiview" w:history="1">
         <w:r>
           <w:rPr>
             <w:rStyle w:val="Hyperlink"/>
@@ -2613,7 +3476,7 @@
           <w:szCs w:val="23"/>
         </w:rPr>
       </w:pPr>
-      <w:hyperlink r:id="rId12" w:anchor="genericviewset" w:history="1">
+      <w:hyperlink r:id="rId15" w:anchor="genericviewset" w:history="1">
         <w:r>
           <w:rPr>
             <w:rStyle w:val="Hyperlink"/>
@@ -2763,7 +3626,7 @@
         </w:rPr>
         <w:t>, etc. Of course, you can also pick some of them, </w:t>
       </w:r>
-      <w:hyperlink r:id="rId13" w:anchor="example_3" w:history="1">
+      <w:hyperlink r:id="rId16" w:anchor="example_3" w:history="1">
         <w:r>
           <w:rPr>
             <w:rStyle w:val="Hyperlink"/>
@@ -2799,7 +3662,7 @@
         </w:rPr>
         <w:t>So, to answer your question: </w:t>
       </w:r>
-      <w:hyperlink r:id="rId14" w:history="1">
+      <w:hyperlink r:id="rId17" w:history="1">
         <w:r>
           <w:rPr>
             <w:rStyle w:val="Hyperlink"/>
@@ -2943,7 +3806,7 @@
         </w:rPr>
         <w:t>(The owner of the ice cream shop offered a basic flavor of ice cream (vanilla, chocolate, etc.) and blended in a combination of extra items (nuts, cookies, fudge, etc.) and called the item a "</w:t>
       </w:r>
-      <w:hyperlink r:id="rId15" w:tooltip="Mix-in" w:history="1">
+      <w:hyperlink r:id="rId18" w:tooltip="Mix-in" w:history="1">
         <w:r>
           <w:rPr>
             <w:rStyle w:val="Hyperlink"/>
@@ -4892,6 +5755,7 @@
           <w:rFonts w:ascii="Roboto" w:hAnsi="Roboto"/>
           <w:color w:val="455A64"/>
         </w:rPr>
+        <w:lastRenderedPageBreak/>
         <w:t>This is very easy, isn't it?</w:t>
       </w:r>
     </w:p>
@@ -4910,7 +5774,6 @@
           <w:rFonts w:ascii="Roboto" w:hAnsi="Roboto"/>
           <w:color w:val="455A64"/>
         </w:rPr>
-        <w:lastRenderedPageBreak/>
         <w:t>The </w:t>
       </w:r>
       <w:r>
@@ -5104,7 +5967,7 @@
         </w:rPr>
         <w:t>, so on. See more </w:t>
       </w:r>
-      <w:hyperlink r:id="rId16" w:history="1">
+      <w:hyperlink r:id="rId19" w:history="1">
         <w:r>
           <w:rPr>
             <w:rStyle w:val="Hyperlink"/>
@@ -6064,7 +6927,6 @@
           <w:shd w:val="clear" w:color="auto" w:fill="FFFFFF"/>
           <w:lang w:eastAsia="ko-KR"/>
         </w:rPr>
-        <w:lastRenderedPageBreak/>
         <w:t xml:space="preserve"> </w:t>
       </w:r>
       <w:r>
@@ -7487,8 +8349,6 @@
         </w:rPr>
         <w:t>-</w:t>
       </w:r>
-      <w:bookmarkStart w:id="0" w:name="_GoBack"/>
-      <w:bookmarkEnd w:id="0"/>
       <w:r>
         <w:rPr>
           <w:rFonts w:ascii="Georgia" w:eastAsia="Dotum" w:hAnsi="Georgia" w:cs="Times New Roman"/>
@@ -8032,7 +8892,6 @@
           <w:shd w:val="clear" w:color="auto" w:fill="EFF0F1"/>
           <w:lang w:eastAsia="ko-KR"/>
         </w:rPr>
-        <w:lastRenderedPageBreak/>
         <w:t>logger.debug(</w:t>
       </w:r>
       <w:r>
@@ -10210,7 +11069,7 @@
       </w:pPr>
     </w:p>
     <w:sectPr>
-      <w:headerReference w:type="default" r:id="rId17"/>
+      <w:headerReference w:type="default" r:id="rId20"/>
       <w:pgSz w:w="12240" w:h="15840"/>
       <w:pgMar w:top="720" w:right="720" w:bottom="720" w:left="720" w:header="0" w:footer="0" w:gutter="0"/>
       <w:cols w:space="720"/>
